--- a/report.docx
+++ b/report.docx
@@ -34,88 +34,6 @@
           <w:rFonts w:ascii="Verdana" w:hAnsi="Verdana" w:cs="Kartika"/>
         </w:rPr>
         <w:t>Task 1 – FastAPI and MongoDB Setup</w:t>
-      </w:r>
-    </w:p>
-    <w:p>
-      <w:pPr>
-        <w:keepNext/>
-        <w:rPr>
-          <w:rFonts w:ascii="Verdana" w:hAnsi="Verdana" w:cs="Kartika"/>
-        </w:rPr>
-      </w:pPr>
-      <w:r>
-        <w:rPr>
-          <w:rFonts w:ascii="Verdana" w:hAnsi="Verdana" w:cs="Kartika"/>
-        </w:rPr>
-        <w:br/>
-        <w:t xml:space="preserve">In Task 1, a RESTful web API was developed using FastAPI and connected to MongoDB Atlas using the Motor async driver. </w:t>
-      </w:r>
-      <w:r>
-        <w:rPr>
-          <w:rFonts w:ascii="Verdana" w:hAnsi="Verdana" w:cs="Kartika"/>
-        </w:rPr>
-        <w:br/>
-        <w:t>The following endpoints were created:</w:t>
-      </w:r>
-      <w:r>
-        <w:rPr>
-          <w:rFonts w:ascii="Verdana" w:hAnsi="Verdana" w:cs="Kartika"/>
-        </w:rPr>
-        <w:br/>
-        <w:t xml:space="preserve">- </w:t>
-      </w:r>
-      <w:r>
-        <w:rPr>
-          <w:rFonts w:ascii="Verdana" w:hAnsi="Verdana" w:cs="Kartika"/>
-          <w:highlight w:val="lightGray"/>
-        </w:rPr>
-        <w:t>`POST /upload_sprite`</w:t>
-      </w:r>
-      <w:r>
-        <w:rPr>
-          <w:rFonts w:ascii="Verdana" w:hAnsi="Verdana" w:cs="Kartika"/>
-        </w:rPr>
-        <w:t xml:space="preserve"> to upload sprite images</w:t>
-      </w:r>
-      <w:r>
-        <w:rPr>
-          <w:rFonts w:ascii="Verdana" w:hAnsi="Verdana" w:cs="Kartika"/>
-        </w:rPr>
-        <w:br/>
-        <w:t xml:space="preserve">- </w:t>
-      </w:r>
-      <w:r>
-        <w:rPr>
-          <w:rFonts w:ascii="Verdana" w:hAnsi="Verdana" w:cs="Kartika"/>
-          <w:highlight w:val="lightGray"/>
-        </w:rPr>
-        <w:t>`POST /upload_audio`</w:t>
-      </w:r>
-      <w:r>
-        <w:rPr>
-          <w:rFonts w:ascii="Verdana" w:hAnsi="Verdana" w:cs="Kartika"/>
-        </w:rPr>
-        <w:t xml:space="preserve"> to upload audio files</w:t>
-      </w:r>
-      <w:r>
-        <w:rPr>
-          <w:rFonts w:ascii="Verdana" w:hAnsi="Verdana" w:cs="Kartika"/>
-        </w:rPr>
-        <w:br/>
-        <w:t xml:space="preserve">- </w:t>
-      </w:r>
-      <w:r>
-        <w:rPr>
-          <w:rFonts w:ascii="Verdana" w:hAnsi="Verdana" w:cs="Kartika"/>
-          <w:highlight w:val="lightGray"/>
-        </w:rPr>
-        <w:t>`POST /player_score`</w:t>
-      </w:r>
-      <w:r>
-        <w:rPr>
-          <w:rFonts w:ascii="Verdana" w:hAnsi="Verdana" w:cs="Kartika"/>
-        </w:rPr>
-        <w:t xml:space="preserve"> to record player scores</w:t>
       </w:r>
     </w:p>
     <w:p>
@@ -266,18 +184,10 @@
         </w:r>
       </w:fldSimple>
       <w:r>
-        <w:t xml:space="preserve"> </w:t>
-      </w:r>
-      <w:proofErr w:type="gramStart"/>
-      <w:r>
-        <w:t xml:space="preserve">shows </w:t>
+        <w:t xml:space="preserve"> shows </w:t>
       </w:r>
       <w:r>
-        <w:t xml:space="preserve"> MongoDB</w:t>
-      </w:r>
-      <w:proofErr w:type="gramEnd"/>
-      <w:r>
-        <w:t xml:space="preserve"> Atlas cluster dashboard</w:t>
+        <w:t xml:space="preserve"> MongoDB Atlas cluster dashboard</w:t>
       </w:r>
     </w:p>
     <w:p/>
@@ -289,6 +199,7 @@
         <w:rPr>
           <w:noProof/>
         </w:rPr>
+        <w:lastRenderedPageBreak/>
         <w:drawing>
           <wp:inline distT="0" distB="0" distL="0" distR="0" wp14:anchorId="5985287B" wp14:editId="451FCFAA">
             <wp:extent cx="5486400" cy="3749675"/>
@@ -375,49 +286,8 @@
         <w:rPr>
           <w:rFonts w:ascii="Verdana" w:hAnsi="Verdana" w:cs="Kartika"/>
         </w:rPr>
+        <w:lastRenderedPageBreak/>
         <w:t>Task 2 – Mock Data Upload to MongoDB</w:t>
-      </w:r>
-    </w:p>
-    <w:p>
-      <w:pPr>
-        <w:rPr>
-          <w:rFonts w:ascii="Verdana" w:hAnsi="Verdana" w:cs="Kartika"/>
-        </w:rPr>
-      </w:pPr>
-      <w:r>
-        <w:rPr>
-          <w:rFonts w:ascii="Verdana" w:hAnsi="Verdana" w:cs="Kartika"/>
-        </w:rPr>
-        <w:br/>
-        <w:t xml:space="preserve">Mock data was manually inserted into the MongoDB Atlas cluster via the web interface to simulate expected content. </w:t>
-      </w:r>
-      <w:r>
-        <w:rPr>
-          <w:rFonts w:ascii="Verdana" w:hAnsi="Verdana" w:cs="Kartika"/>
-        </w:rPr>
-        <w:br/>
-        <w:t>The collections were structured as follows:</w:t>
-      </w:r>
-      <w:r>
-        <w:rPr>
-          <w:rFonts w:ascii="Verdana" w:hAnsi="Verdana" w:cs="Kartika"/>
-        </w:rPr>
-        <w:br/>
-        <w:t>- `sprites`: Stored binary image content and filenames (e.g., `player_idle.png`)</w:t>
-      </w:r>
-      <w:r>
-        <w:rPr>
-          <w:rFonts w:ascii="Verdana" w:hAnsi="Verdana" w:cs="Kartika"/>
-        </w:rPr>
-        <w:br/>
-        <w:t>- `audio`: Stored audio files with names and placeholder content (e.g., `background_music.wav`)</w:t>
-      </w:r>
-      <w:r>
-        <w:rPr>
-          <w:rFonts w:ascii="Verdana" w:hAnsi="Verdana" w:cs="Kartika"/>
-        </w:rPr>
-        <w:br/>
-        <w:t>- `scores`: Stored player name and score values (e.g., `{"player_name": "Cynthia", "score": 9999}`)</w:t>
       </w:r>
     </w:p>
     <w:p>
@@ -429,7 +299,6 @@
           <w:rFonts w:ascii="Verdana" w:hAnsi="Verdana" w:cs="Kartika"/>
           <w:noProof/>
         </w:rPr>
-        <w:lastRenderedPageBreak/>
         <w:drawing>
           <wp:inline distT="0" distB="0" distL="0" distR="0" wp14:anchorId="794D63DA" wp14:editId="1F8B1D63">
             <wp:extent cx="5486400" cy="2857500"/>
@@ -664,7 +533,6 @@
           <w:rFonts w:ascii="Verdana" w:hAnsi="Verdana" w:cs="Kartika"/>
         </w:rPr>
         <w:br/>
-        <w:t>The API was successfully tested through the built-in Swagger UI provided by FastAPI. This allowed file uploads and score submissions to be tested interactively.</w:t>
       </w:r>
       <w:r>
         <w:rPr>
@@ -765,6 +633,7 @@
           <w:rFonts w:ascii="Verdana" w:hAnsi="Verdana" w:cs="Kartika"/>
           <w:noProof/>
         </w:rPr>
+        <w:lastRenderedPageBreak/>
         <w:drawing>
           <wp:inline distT="0" distB="0" distL="0" distR="0" wp14:anchorId="3A38510B" wp14:editId="6299EAA1">
             <wp:extent cx="5486400" cy="2931795"/>
@@ -908,7 +777,7 @@
     </w:p>
     <w:p>
       <w:pPr>
-        <w:pStyle w:val="Heading2"/>
+        <w:pStyle w:val="Heading1"/>
         <w:rPr>
           <w:rFonts w:ascii="Verdana" w:hAnsi="Verdana" w:cs="Kartika"/>
         </w:rPr>
@@ -918,33 +787,6 @@
           <w:rFonts w:ascii="Verdana" w:hAnsi="Verdana" w:cs="Kartika"/>
         </w:rPr>
         <w:lastRenderedPageBreak/>
-        <w:t>Live API Documentation URL</w:t>
-      </w:r>
-    </w:p>
-    <w:p>
-      <w:pPr>
-        <w:rPr>
-          <w:rFonts w:ascii="Verdana" w:hAnsi="Verdana" w:cs="Kartika"/>
-        </w:rPr>
-      </w:pPr>
-      <w:r>
-        <w:rPr>
-          <w:rFonts w:ascii="Verdana" w:hAnsi="Verdana" w:cs="Kartika"/>
-        </w:rPr>
-        <w:t>https://multimedia-api-project-cynthia.vercel.app/docs</w:t>
-      </w:r>
-    </w:p>
-    <w:p>
-      <w:pPr>
-        <w:pStyle w:val="Heading1"/>
-        <w:rPr>
-          <w:rFonts w:ascii="Verdana" w:hAnsi="Verdana" w:cs="Kartika"/>
-        </w:rPr>
-      </w:pPr>
-      <w:r>
-        <w:rPr>
-          <w:rFonts w:ascii="Verdana" w:hAnsi="Verdana" w:cs="Kartika"/>
-        </w:rPr>
         <w:t>Task 4 – Configuring Database Security</w:t>
       </w:r>
     </w:p>
@@ -968,20 +810,6 @@
           <w:rFonts w:ascii="Verdana" w:hAnsi="Verdana" w:cs="Kartika"/>
         </w:rPr>
       </w:pPr>
-      <w:r>
-        <w:rPr>
-          <w:rFonts w:ascii="Verdana" w:hAnsi="Verdana" w:cs="Kartika"/>
-        </w:rPr>
-        <w:br/>
-        <w:t xml:space="preserve">A MongoDB user was created using SCRAM authentication, which is the default and secure method in MongoDB Atlas. </w:t>
-      </w:r>
-      <w:r>
-        <w:rPr>
-          <w:rFonts w:ascii="Verdana" w:hAnsi="Verdana" w:cs="Kartika"/>
-        </w:rPr>
-        <w:br/>
-        <w:t>The user was assigned a strong password and granted appropriate privileges using built-in roles.</w:t>
-      </w:r>
     </w:p>
     <w:p>
       <w:pPr>
@@ -1058,18 +886,10 @@
         </w:r>
       </w:fldSimple>
       <w:r>
-        <w:t xml:space="preserve"> </w:t>
-      </w:r>
-      <w:proofErr w:type="gramStart"/>
-      <w:r>
-        <w:t xml:space="preserve">shows </w:t>
+        <w:t xml:space="preserve"> shows </w:t>
       </w:r>
       <w:r>
-        <w:t xml:space="preserve"> MongoDB</w:t>
-      </w:r>
-      <w:proofErr w:type="gramEnd"/>
-      <w:r>
-        <w:t xml:space="preserve"> user credentials setup (</w:t>
+        <w:t xml:space="preserve"> MongoDB user credentials setup (</w:t>
       </w:r>
       <w:proofErr w:type="spellStart"/>
       <w:r>
@@ -1104,7 +924,6 @@
         <w:rPr>
           <w:rFonts w:ascii="Verdana" w:hAnsi="Verdana" w:cs="Kartika"/>
         </w:rPr>
-        <w:lastRenderedPageBreak/>
         <w:t xml:space="preserve">4b. </w:t>
       </w:r>
     </w:p>
@@ -1119,14 +938,6 @@
           <w:rFonts w:ascii="Verdana" w:hAnsi="Verdana" w:cs="Kartika"/>
         </w:rPr>
         <w:br/>
-        <w:t>The cluster network access was configured by whitelisting the IP address range `0.0.0.0/0`, which allows connections from any IP address.</w:t>
-      </w:r>
-      <w:r>
-        <w:rPr>
-          <w:rFonts w:ascii="Verdana" w:hAnsi="Verdana" w:cs="Kartika"/>
-        </w:rPr>
-        <w:br/>
-        <w:t>This is appropriate for development and Vercel deployment. In production, this would be restricted to known server IPs only.</w:t>
       </w:r>
     </w:p>
     <w:p>
@@ -1138,6 +949,7 @@
           <w:rFonts w:ascii="Verdana" w:hAnsi="Verdana" w:cs="Kartika"/>
           <w:noProof/>
         </w:rPr>
+        <w:lastRenderedPageBreak/>
         <w:drawing>
           <wp:inline distT="0" distB="0" distL="0" distR="0" wp14:anchorId="6E2F1CA1" wp14:editId="66991A8C">
             <wp:extent cx="5486400" cy="2057400"/>
@@ -1246,45 +1058,6 @@
           <w:rFonts w:ascii="Verdana" w:hAnsi="Verdana" w:cs="Kartika"/>
         </w:rPr>
         <w:br/>
-        <w:t xml:space="preserve">Input validation is enforced using Pydantic models, which ensure the types of inputs are strictly validated (e.g., </w:t>
-      </w:r>
-      <w:r>
-        <w:rPr>
-          <w:rFonts w:ascii="Verdana" w:hAnsi="Verdana" w:cs="Kartika"/>
-        </w:rPr>
-        <w:t>‘</w:t>
-      </w:r>
-      <w:r>
-        <w:rPr>
-          <w:rFonts w:ascii="Verdana" w:hAnsi="Verdana" w:cs="Kartika"/>
-        </w:rPr>
-        <w:t>player_name` as a string</w:t>
-      </w:r>
-      <w:r>
-        <w:rPr>
-          <w:rFonts w:ascii="Verdana" w:hAnsi="Verdana" w:cs="Kartika"/>
-        </w:rPr>
-        <w:t>)</w:t>
-      </w:r>
-      <w:r>
-        <w:rPr>
-          <w:rFonts w:ascii="Verdana" w:hAnsi="Verdana" w:cs="Kartika"/>
-        </w:rPr>
-        <w:br/>
-        <w:t xml:space="preserve">To enhance security, a manual string check was added to prevent characters commonly used in injection attacks such as `$`, `{`, and `}`. </w:t>
-      </w:r>
-      <w:r>
-        <w:rPr>
-          <w:rFonts w:ascii="Verdana" w:hAnsi="Verdana" w:cs="Kartika"/>
-        </w:rPr>
-        <w:br/>
-        <w:t>This protects against NoSQL injection attempts.</w:t>
-      </w:r>
-      <w:r>
-        <w:rPr>
-          <w:rFonts w:ascii="Verdana" w:hAnsi="Verdana" w:cs="Kartika"/>
-        </w:rPr>
-        <w:br/>
       </w:r>
       <w:r>
         <w:rPr>
@@ -1366,7 +1139,6 @@
           <w:rFonts w:ascii="Verdana" w:hAnsi="Verdana" w:cs="Kartika"/>
           <w:noProof/>
         </w:rPr>
-        <w:lastRenderedPageBreak/>
         <w:drawing>
           <wp:inline distT="0" distB="0" distL="0" distR="0" wp14:anchorId="78905A86" wp14:editId="468D78C3">
             <wp:extent cx="5486400" cy="1503045"/>
@@ -1444,6 +1216,7 @@
           <w:rFonts w:ascii="Verdana" w:hAnsi="Verdana" w:cs="Kartika"/>
           <w:noProof/>
         </w:rPr>
+        <w:lastRenderedPageBreak/>
         <w:drawing>
           <wp:inline distT="0" distB="0" distL="0" distR="0" wp14:anchorId="7CA2C703" wp14:editId="6D143407">
             <wp:extent cx="3391373" cy="819264"/>

--- a/report.docx
+++ b/report.docx
@@ -39,6 +39,9 @@
     <w:p>
       <w:pPr>
         <w:keepNext/>
+        <w:rPr>
+          <w:rFonts w:ascii="Verdana" w:hAnsi="Verdana" w:cs="Kartika"/>
+        </w:rPr>
       </w:pPr>
       <w:r>
         <w:rPr>
@@ -46,6 +49,36 @@
         </w:rPr>
         <w:t xml:space="preserve">GitHub Repository link: </w:t>
       </w:r>
+      <w:r>
+        <w:rPr>
+          <w:rFonts w:ascii="Verdana" w:hAnsi="Verdana" w:cs="Kartika"/>
+        </w:rPr>
+        <w:t>https://github.com/sciclunaCynthia/multimedia_api_project</w:t>
+      </w:r>
+    </w:p>
+    <w:p>
+      <w:pPr>
+        <w:rPr>
+          <w:rFonts w:ascii="Verdana" w:hAnsi="Verdana" w:cs="Kartika"/>
+        </w:rPr>
+      </w:pPr>
+      <w:r>
+        <w:rPr>
+          <w:rFonts w:ascii="Verdana" w:hAnsi="Verdana" w:cs="Kartika"/>
+        </w:rPr>
+        <w:t xml:space="preserve">Live API URL: </w:t>
+      </w:r>
+      <w:r>
+        <w:rPr>
+          <w:rFonts w:ascii="Verdana" w:hAnsi="Verdana" w:cs="Kartika"/>
+        </w:rPr>
+        <w:t>https://multimedia-api-project-cynthia.vercel.app/docs</w:t>
+      </w:r>
+    </w:p>
+    <w:p>
+      <w:pPr>
+        <w:keepNext/>
+      </w:pPr>
       <w:r>
         <w:rPr>
           <w:rFonts w:ascii="Verdana" w:hAnsi="Verdana" w:cs="Kartika"/>
@@ -889,15 +922,7 @@
         <w:t xml:space="preserve"> shows </w:t>
       </w:r>
       <w:r>
-        <w:t xml:space="preserve"> MongoDB user credentials setup (</w:t>
-      </w:r>
-      <w:proofErr w:type="spellStart"/>
-      <w:r>
-        <w:t>admin@admin</w:t>
-      </w:r>
-      <w:proofErr w:type="spellEnd"/>
-      <w:r>
-        <w:t>)</w:t>
+        <w:t xml:space="preserve"> MongoDB user credentials setup (admin@admin)</w:t>
       </w:r>
     </w:p>
     <w:p>
